--- a/thesis_doc/thoughts.docx
+++ b/thesis_doc/thoughts.docx
@@ -3,6 +3,396 @@
 <w:document xmlns:wpc="http://schemas.microsoft.com/office/word/2010/wordprocessingCanvas" xmlns:mc="http://schemas.openxmlformats.org/markup-compatibility/2006" xmlns:o="urn:schemas-microsoft-com:office:office" xmlns:r="http://schemas.openxmlformats.org/officeDocument/2006/relationships" xmlns:m="http://schemas.openxmlformats.org/officeDocument/2006/math" xmlns:v="urn:schemas-microsoft-com:vml" xmlns:wp14="http://schemas.microsoft.com/office/word/2010/wordprocessingDrawing" xmlns:wp="http://schemas.openxmlformats.org/drawingml/2006/wordprocessingDrawing" xmlns:w10="urn:schemas-microsoft-com:office:word" xmlns:w="http://schemas.openxmlformats.org/wordprocessingml/2006/main" xmlns:w14="http://schemas.microsoft.com/office/word/2010/wordml" xmlns:wpg="http://schemas.microsoft.com/office/word/2010/wordprocessingGroup" xmlns:wpi="http://schemas.microsoft.com/office/word/2010/wordprocessingInk" xmlns:wne="http://schemas.microsoft.com/office/word/2006/wordml" xmlns:wps="http://schemas.microsoft.com/office/word/2010/wordprocessingShape" mc:Ignorable="w14 wp14">
   <w:body>
     <w:p>
+      <w:pPr>
+        <w:pStyle w:val="Heading1"/>
+      </w:pPr>
+      <w:r>
+        <w:t>Response Spectra</w:t>
+      </w:r>
+    </w:p>
+    <w:p>
+      <w:r>
+        <w:t>Run harmonic profiles through state space models of VBI</w:t>
+      </w:r>
+      <w:r>
+        <w:t xml:space="preserve"> to develop response spectra for each frequency.</w:t>
+      </w:r>
+    </w:p>
+    <w:p>
+      <w:r>
+        <w:tab/>
+        <w:t>Currently limited to single-span bridge (could write multi-span model)</w:t>
+      </w:r>
+    </w:p>
+    <w:p>
+      <w:r>
+        <w:tab/>
+        <w:t>Where to locate profile (phase)</w:t>
+      </w:r>
+    </w:p>
+    <w:p>
+      <w:r>
+        <w:tab/>
+        <w:t xml:space="preserve">What is the amplitude of the profile </w:t>
+      </w:r>
+      <w:proofErr w:type="gramStart"/>
+      <w:r>
+        <w:t>feature</w:t>
+      </w:r>
+      <w:proofErr w:type="gramEnd"/>
+    </w:p>
+    <w:p>
+      <w:r>
+        <w:tab/>
+        <w:t xml:space="preserve">What are the bridge parameters (mass, natural frequency, </w:t>
+      </w:r>
+      <w:proofErr w:type="gramStart"/>
+      <w:r>
+        <w:t>length</w:t>
+      </w:r>
+      <w:proofErr w:type="gramEnd"/>
+      <w:r>
+        <w:t>)</w:t>
+      </w:r>
+    </w:p>
+    <w:p>
+      <w:r>
+        <w:tab/>
+        <w:t>What are the vehicle parameters (mass, frequency, damping)</w:t>
+      </w:r>
+    </w:p>
+    <w:p>
+      <w:r>
+        <w:t>How does a profile that consists of many frequencies translate to bridge response?</w:t>
+      </w:r>
+    </w:p>
+    <w:p>
+      <w:pPr>
+        <w:pStyle w:val="Heading1"/>
+      </w:pPr>
+      <w:r>
+        <w:t>Bridge Vulnerability</w:t>
+      </w:r>
+    </w:p>
+    <w:p>
+      <w:r>
+        <w:t xml:space="preserve">Develop a handful of problematic profiles (IRI=250, waviness is varied). Look at bridge responses to these profiles. </w:t>
+      </w:r>
+      <w:r>
+        <w:t xml:space="preserve">What types of bridge are most vulnerable to “rough” </w:t>
+      </w:r>
+      <w:proofErr w:type="gramStart"/>
+      <w:r>
+        <w:t>profiles.</w:t>
+      </w:r>
+      <w:proofErr w:type="gramEnd"/>
+    </w:p>
+    <w:p>
+      <w:pPr>
+        <w:pStyle w:val="Heading1"/>
+      </w:pPr>
+      <w:r>
+        <w:t>Scope of research</w:t>
+      </w:r>
+    </w:p>
+    <w:p>
+      <w:r>
+        <w:t>Objectives</w:t>
+      </w:r>
+    </w:p>
+    <w:p>
+      <w:r>
+        <w:t xml:space="preserve">What is dynamic </w:t>
+      </w:r>
+      <w:r>
+        <w:t>amplification?</w:t>
+      </w:r>
+    </w:p>
+    <w:p>
+      <w:r>
+        <w:tab/>
+        <w:t>What are the mechanisms and influential parameters?</w:t>
+      </w:r>
+    </w:p>
+    <w:p>
+      <w:r>
+        <w:t>What specifications should a bridge owner enforce to ensure minimal dynamic amplification?</w:t>
+      </w:r>
+    </w:p>
+    <w:p>
+      <w:r>
+        <w:tab/>
+        <w:t xml:space="preserve">Low IRI, 1/8” over 20 ft. </w:t>
+      </w:r>
+    </w:p>
+    <w:p>
+      <w:r>
+        <w:t>Show how different tools work</w:t>
+      </w:r>
+      <w:r>
+        <w:t xml:space="preserve"> – which simple models best correlate to dynamic amplification?</w:t>
+      </w:r>
+    </w:p>
+    <w:p>
+      <w:r>
+        <w:tab/>
+        <w:t>Why must an individual profile be analyzed (</w:t>
+      </w:r>
+      <w:proofErr w:type="spellStart"/>
+      <w:r>
+        <w:t>fft</w:t>
+      </w:r>
+      <w:proofErr w:type="spellEnd"/>
+      <w:r>
+        <w:t xml:space="preserve"> metrics insufficient)</w:t>
+      </w:r>
+    </w:p>
+    <w:p>
+      <w:r>
+        <w:tab/>
+      </w:r>
+      <w:proofErr w:type="spellStart"/>
+      <w:r>
+        <w:t>Qcar</w:t>
+      </w:r>
+      <w:proofErr w:type="spellEnd"/>
+      <w:r>
+        <w:t xml:space="preserve"> model, double sprung mass, simply supported bridge (2dof) model</w:t>
+      </w:r>
+    </w:p>
+    <w:p>
+      <w:r>
+        <w:tab/>
+        <w:t>For more complex structures with poor profiles, more advanced simulation may be necessary</w:t>
+      </w:r>
+    </w:p>
+    <w:p>
+      <w:r>
+        <w:t>Special problems in VBI</w:t>
+      </w:r>
+    </w:p>
+    <w:p>
+      <w:r>
+        <w:tab/>
+        <w:t>Repeated loading</w:t>
+      </w:r>
+    </w:p>
+    <w:p>
+      <w:r>
+        <w:tab/>
+        <w:t>Truck trains and headway specifications</w:t>
+      </w:r>
+      <w:r>
+        <w:t xml:space="preserve"> </w:t>
+      </w:r>
+      <w:r>
+        <w:t>Truck</w:t>
+      </w:r>
+    </w:p>
+    <w:p>
+      <w:pPr>
+        <w:ind w:left="720" w:firstLine="720"/>
+      </w:pPr>
+      <w:r>
+        <w:lastRenderedPageBreak/>
+        <w:t xml:space="preserve">– </w:t>
+      </w:r>
+      <w:proofErr w:type="gramStart"/>
+      <w:r>
+        <w:t>for</w:t>
+      </w:r>
+      <w:proofErr w:type="gramEnd"/>
+      <w:r>
+        <w:t xml:space="preserve"> a given profile, and a given speed, are there problematic headways, regular vs irregular spacing.</w:t>
+      </w:r>
+    </w:p>
+    <w:p>
+      <w:pPr>
+        <w:ind w:left="720" w:firstLine="720"/>
+      </w:pPr>
+      <w:r>
+        <w:t>Approach ramps</w:t>
+      </w:r>
+    </w:p>
+    <w:p>
+      <w:pPr>
+        <w:pStyle w:val="Heading1"/>
+      </w:pPr>
+      <w:bookmarkStart w:id="0" w:name="_GoBack"/>
+      <w:bookmarkEnd w:id="0"/>
+      <w:r>
+        <w:t>Rail Bridge</w:t>
+      </w:r>
+    </w:p>
+    <w:p>
+      <w:pPr>
+        <w:pStyle w:val="ListParagraph"/>
+        <w:numPr>
+          <w:ilvl w:val="0"/>
+          <w:numId w:val="4"/>
+        </w:numPr>
+      </w:pPr>
+      <w:r>
+        <w:t>Next site visit</w:t>
+      </w:r>
+      <w:r>
+        <w:t xml:space="preserve">. </w:t>
+      </w:r>
+      <w:proofErr w:type="spellStart"/>
+      <w:r>
+        <w:t>manhattan</w:t>
+      </w:r>
+      <w:proofErr w:type="spellEnd"/>
+      <w:r>
+        <w:t xml:space="preserve"> bridge </w:t>
+      </w:r>
+      <w:proofErr w:type="spellStart"/>
+      <w:r>
+        <w:t>utc</w:t>
+      </w:r>
+      <w:proofErr w:type="spellEnd"/>
+      <w:r>
+        <w:t xml:space="preserve">, </w:t>
+      </w:r>
+    </w:p>
+    <w:p>
+      <w:pPr>
+        <w:pStyle w:val="ListParagraph"/>
+        <w:numPr>
+          <w:ilvl w:val="0"/>
+          <w:numId w:val="4"/>
+        </w:numPr>
+      </w:pPr>
+      <w:r>
+        <w:t>Instrumentation plan</w:t>
+      </w:r>
+      <w:r>
+        <w:t xml:space="preserve"> – </w:t>
+      </w:r>
+    </w:p>
+    <w:p>
+      <w:r>
+        <w:t xml:space="preserve">Train amplification, </w:t>
+      </w:r>
+    </w:p>
+    <w:p>
+      <w:pPr>
+        <w:pStyle w:val="Heading1"/>
+      </w:pPr>
+      <w:r>
+        <w:t>Virtual Lab</w:t>
+      </w:r>
+    </w:p>
+    <w:p>
+      <w:pPr>
+        <w:pStyle w:val="ListParagraph"/>
+        <w:numPr>
+          <w:ilvl w:val="0"/>
+          <w:numId w:val="5"/>
+        </w:numPr>
+      </w:pPr>
+      <w:r>
+        <w:t>Papers, case studies, etc.</w:t>
+      </w:r>
+    </w:p>
+    <w:p/>
+    <w:p/>
+    <w:p/>
+    <w:p/>
+    <w:p>
+      <w:pPr>
+        <w:pStyle w:val="Heading1"/>
+      </w:pPr>
+      <w:r>
+        <w:t>Current Conclusions and future work</w:t>
+      </w:r>
+    </w:p>
+    <w:p>
+      <w:r>
+        <w:t xml:space="preserve">The magnitude of the amplification is largely due to the profile of the bridge roadway.  </w:t>
+      </w:r>
+    </w:p>
+    <w:p>
+      <w:r>
+        <w:t xml:space="preserve">Vehicle contact force, computed without consideration of the bridge, cannot be accurately used to predict bridge response, especially when the bridge is subjected to sequential vehicle crossings. </w:t>
+      </w:r>
+    </w:p>
+    <w:p>
+      <w:r>
+        <w:t>Bridge response is greatest when the profile has frequency content that produces a forcing frequency just below the bridge’s natural frequency (</w:t>
+      </w:r>
+      <w:r>
+        <w:sym w:font="Symbol" w:char="F0BB"/>
+      </w:r>
+      <w:r>
+        <w:t>0.9f</w:t>
+      </w:r>
+      <w:r>
+        <w:rPr>
+          <w:vertAlign w:val="subscript"/>
+        </w:rPr>
+        <w:t>n</w:t>
+      </w:r>
+      <w:r>
+        <w:t>), and the vehicle has a natural frequency near and above the bridge’s natural frequency.</w:t>
+      </w:r>
+    </w:p>
+    <w:p>
+      <w:r>
+        <w:t>While profile frequency content has an effect on bridge response amplification, phase angle distribution contributes large variability. Therefore, the specific profile must be analyzed.</w:t>
+      </w:r>
+    </w:p>
+    <w:p>
+      <w:pPr>
+        <w:ind w:left="360"/>
+      </w:pPr>
+      <w:r>
+        <w:t>The dynamic amplification (resulting from the profile) can be reduced by enforcing a smooth profile</w:t>
+      </w:r>
+    </w:p>
+    <w:p>
+      <w:pPr>
+        <w:ind w:left="1080"/>
+      </w:pPr>
+      <w:r>
+        <w:t>Straightedge requirements: 1/8” over 20ft keeps amplification under 1.33</w:t>
+      </w:r>
+    </w:p>
+    <w:p>
+      <w:pPr>
+        <w:ind w:left="1080"/>
+      </w:pPr>
+      <w:proofErr w:type="gramStart"/>
+      <w:r>
+        <w:t>Removing frequencies corresponding to the bridge natural frequency.</w:t>
+      </w:r>
+      <w:proofErr w:type="gramEnd"/>
+    </w:p>
+    <w:p>
+      <w:pPr>
+        <w:ind w:left="1080"/>
+      </w:pPr>
+      <w:r>
+        <w:t>Profiles with low IRI will have low amplification</w:t>
+      </w:r>
+    </w:p>
+    <w:p>
+      <w:pPr>
+        <w:ind w:left="1080"/>
+      </w:pPr>
+      <w:r>
+        <w:lastRenderedPageBreak/>
+        <w:t>Profiles with high IRI may have large amplifications based on frequency content (or waviness)</w:t>
+      </w:r>
+    </w:p>
+    <w:p>
+      <w:r>
+        <w:t>Moving Forward:</w:t>
+      </w:r>
+    </w:p>
+    <w:p/>
+    <w:p/>
+    <w:p>
       <w:r>
         <w:t>Possible relationships</w:t>
       </w:r>
@@ -132,8 +522,6 @@
       <w:r>
         <w:t xml:space="preserve">Or… the total live load response is a function of a portion of the dead load to account for body forces from vibration plus the response from the vehicle load that is amplified due to its acceleration. </w:t>
       </w:r>
-      <w:bookmarkStart w:id="0" w:name="_GoBack"/>
-      <w:bookmarkEnd w:id="0"/>
     </w:p>
     <w:p/>
     <w:p>
@@ -247,6 +635,7 @@
         </w:numPr>
       </w:pPr>
       <w:r>
+        <w:lastRenderedPageBreak/>
         <w:t>Additional component of amplification due to motion of bridge can be calculated by apportioning bridge response from dead-load. That portion would be a function of the level of plausible excitation of the bridge’s first couple modes which is dependent on the structure and the traffic.</w:t>
       </w:r>
     </w:p>
@@ -295,7 +684,6 @@
         </w:numPr>
       </w:pPr>
       <w:r>
-        <w:lastRenderedPageBreak/>
         <w:t>Dead-load deflection (stand-in for stiffness)</w:t>
       </w:r>
     </w:p>
@@ -325,6 +713,232 @@
 <file path=word/numbering.xml><?xml version="1.0" encoding="utf-8"?>
 <w:numbering xmlns:wpc="http://schemas.microsoft.com/office/word/2010/wordprocessingCanvas" xmlns:mc="http://schemas.openxmlformats.org/markup-compatibility/2006" xmlns:o="urn:schemas-microsoft-com:office:office" xmlns:r="http://schemas.openxmlformats.org/officeDocument/2006/relationships" xmlns:m="http://schemas.openxmlformats.org/officeDocument/2006/math" xmlns:v="urn:schemas-microsoft-com:vml" xmlns:wp14="http://schemas.microsoft.com/office/word/2010/wordprocessingDrawing" xmlns:wp="http://schemas.openxmlformats.org/drawingml/2006/wordprocessingDrawing" xmlns:w10="urn:schemas-microsoft-com:office:word" xmlns:w="http://schemas.openxmlformats.org/wordprocessingml/2006/main" xmlns:w14="http://schemas.microsoft.com/office/word/2010/wordml" xmlns:wpg="http://schemas.microsoft.com/office/word/2010/wordprocessingGroup" xmlns:wpi="http://schemas.microsoft.com/office/word/2010/wordprocessingInk" xmlns:wne="http://schemas.microsoft.com/office/word/2006/wordml" xmlns:wps="http://schemas.microsoft.com/office/word/2010/wordprocessingShape" mc:Ignorable="w14 wp14">
   <w:abstractNum w:abstractNumId="0">
+    <w:nsid w:val="24050F3D"/>
+    <w:multiLevelType w:val="hybridMultilevel"/>
+    <w:tmpl w:val="85D24F0C"/>
+    <w:lvl w:ilvl="0" w:tplc="04090001">
+      <w:start w:val="1"/>
+      <w:numFmt w:val="bullet"/>
+      <w:lvlText w:val=""/>
+      <w:lvlJc w:val="left"/>
+      <w:pPr>
+        <w:ind w:left="720" w:hanging="360"/>
+      </w:pPr>
+      <w:rPr>
+        <w:rFonts w:ascii="Symbol" w:hAnsi="Symbol" w:hint="default"/>
+      </w:rPr>
+    </w:lvl>
+    <w:lvl w:ilvl="1" w:tplc="04090003" w:tentative="1">
+      <w:start w:val="1"/>
+      <w:numFmt w:val="bullet"/>
+      <w:lvlText w:val="o"/>
+      <w:lvlJc w:val="left"/>
+      <w:pPr>
+        <w:ind w:left="1440" w:hanging="360"/>
+      </w:pPr>
+      <w:rPr>
+        <w:rFonts w:ascii="Courier New" w:hAnsi="Courier New" w:cs="Courier New" w:hint="default"/>
+      </w:rPr>
+    </w:lvl>
+    <w:lvl w:ilvl="2" w:tplc="04090005" w:tentative="1">
+      <w:start w:val="1"/>
+      <w:numFmt w:val="bullet"/>
+      <w:lvlText w:val=""/>
+      <w:lvlJc w:val="left"/>
+      <w:pPr>
+        <w:ind w:left="2160" w:hanging="360"/>
+      </w:pPr>
+      <w:rPr>
+        <w:rFonts w:ascii="Wingdings" w:hAnsi="Wingdings" w:hint="default"/>
+      </w:rPr>
+    </w:lvl>
+    <w:lvl w:ilvl="3" w:tplc="04090001" w:tentative="1">
+      <w:start w:val="1"/>
+      <w:numFmt w:val="bullet"/>
+      <w:lvlText w:val=""/>
+      <w:lvlJc w:val="left"/>
+      <w:pPr>
+        <w:ind w:left="2880" w:hanging="360"/>
+      </w:pPr>
+      <w:rPr>
+        <w:rFonts w:ascii="Symbol" w:hAnsi="Symbol" w:hint="default"/>
+      </w:rPr>
+    </w:lvl>
+    <w:lvl w:ilvl="4" w:tplc="04090003" w:tentative="1">
+      <w:start w:val="1"/>
+      <w:numFmt w:val="bullet"/>
+      <w:lvlText w:val="o"/>
+      <w:lvlJc w:val="left"/>
+      <w:pPr>
+        <w:ind w:left="3600" w:hanging="360"/>
+      </w:pPr>
+      <w:rPr>
+        <w:rFonts w:ascii="Courier New" w:hAnsi="Courier New" w:cs="Courier New" w:hint="default"/>
+      </w:rPr>
+    </w:lvl>
+    <w:lvl w:ilvl="5" w:tplc="04090005" w:tentative="1">
+      <w:start w:val="1"/>
+      <w:numFmt w:val="bullet"/>
+      <w:lvlText w:val=""/>
+      <w:lvlJc w:val="left"/>
+      <w:pPr>
+        <w:ind w:left="4320" w:hanging="360"/>
+      </w:pPr>
+      <w:rPr>
+        <w:rFonts w:ascii="Wingdings" w:hAnsi="Wingdings" w:hint="default"/>
+      </w:rPr>
+    </w:lvl>
+    <w:lvl w:ilvl="6" w:tplc="04090001" w:tentative="1">
+      <w:start w:val="1"/>
+      <w:numFmt w:val="bullet"/>
+      <w:lvlText w:val=""/>
+      <w:lvlJc w:val="left"/>
+      <w:pPr>
+        <w:ind w:left="5040" w:hanging="360"/>
+      </w:pPr>
+      <w:rPr>
+        <w:rFonts w:ascii="Symbol" w:hAnsi="Symbol" w:hint="default"/>
+      </w:rPr>
+    </w:lvl>
+    <w:lvl w:ilvl="7" w:tplc="04090003" w:tentative="1">
+      <w:start w:val="1"/>
+      <w:numFmt w:val="bullet"/>
+      <w:lvlText w:val="o"/>
+      <w:lvlJc w:val="left"/>
+      <w:pPr>
+        <w:ind w:left="5760" w:hanging="360"/>
+      </w:pPr>
+      <w:rPr>
+        <w:rFonts w:ascii="Courier New" w:hAnsi="Courier New" w:cs="Courier New" w:hint="default"/>
+      </w:rPr>
+    </w:lvl>
+    <w:lvl w:ilvl="8" w:tplc="04090005" w:tentative="1">
+      <w:start w:val="1"/>
+      <w:numFmt w:val="bullet"/>
+      <w:lvlText w:val=""/>
+      <w:lvlJc w:val="left"/>
+      <w:pPr>
+        <w:ind w:left="6480" w:hanging="360"/>
+      </w:pPr>
+      <w:rPr>
+        <w:rFonts w:ascii="Wingdings" w:hAnsi="Wingdings" w:hint="default"/>
+      </w:rPr>
+    </w:lvl>
+  </w:abstractNum>
+  <w:abstractNum w:abstractNumId="1">
+    <w:nsid w:val="26E25467"/>
+    <w:multiLevelType w:val="hybridMultilevel"/>
+    <w:tmpl w:val="7DC679B2"/>
+    <w:lvl w:ilvl="0" w:tplc="04090001">
+      <w:start w:val="1"/>
+      <w:numFmt w:val="bullet"/>
+      <w:lvlText w:val=""/>
+      <w:lvlJc w:val="left"/>
+      <w:pPr>
+        <w:ind w:left="720" w:hanging="360"/>
+      </w:pPr>
+      <w:rPr>
+        <w:rFonts w:ascii="Symbol" w:hAnsi="Symbol" w:hint="default"/>
+      </w:rPr>
+    </w:lvl>
+    <w:lvl w:ilvl="1" w:tplc="04090003">
+      <w:start w:val="1"/>
+      <w:numFmt w:val="bullet"/>
+      <w:lvlText w:val="o"/>
+      <w:lvlJc w:val="left"/>
+      <w:pPr>
+        <w:ind w:left="1440" w:hanging="360"/>
+      </w:pPr>
+      <w:rPr>
+        <w:rFonts w:ascii="Courier New" w:hAnsi="Courier New" w:cs="Courier New" w:hint="default"/>
+      </w:rPr>
+    </w:lvl>
+    <w:lvl w:ilvl="2" w:tplc="04090005" w:tentative="1">
+      <w:start w:val="1"/>
+      <w:numFmt w:val="bullet"/>
+      <w:lvlText w:val=""/>
+      <w:lvlJc w:val="left"/>
+      <w:pPr>
+        <w:ind w:left="2160" w:hanging="360"/>
+      </w:pPr>
+      <w:rPr>
+        <w:rFonts w:ascii="Wingdings" w:hAnsi="Wingdings" w:hint="default"/>
+      </w:rPr>
+    </w:lvl>
+    <w:lvl w:ilvl="3" w:tplc="04090001" w:tentative="1">
+      <w:start w:val="1"/>
+      <w:numFmt w:val="bullet"/>
+      <w:lvlText w:val=""/>
+      <w:lvlJc w:val="left"/>
+      <w:pPr>
+        <w:ind w:left="2880" w:hanging="360"/>
+      </w:pPr>
+      <w:rPr>
+        <w:rFonts w:ascii="Symbol" w:hAnsi="Symbol" w:hint="default"/>
+      </w:rPr>
+    </w:lvl>
+    <w:lvl w:ilvl="4" w:tplc="04090003" w:tentative="1">
+      <w:start w:val="1"/>
+      <w:numFmt w:val="bullet"/>
+      <w:lvlText w:val="o"/>
+      <w:lvlJc w:val="left"/>
+      <w:pPr>
+        <w:ind w:left="3600" w:hanging="360"/>
+      </w:pPr>
+      <w:rPr>
+        <w:rFonts w:ascii="Courier New" w:hAnsi="Courier New" w:cs="Courier New" w:hint="default"/>
+      </w:rPr>
+    </w:lvl>
+    <w:lvl w:ilvl="5" w:tplc="04090005" w:tentative="1">
+      <w:start w:val="1"/>
+      <w:numFmt w:val="bullet"/>
+      <w:lvlText w:val=""/>
+      <w:lvlJc w:val="left"/>
+      <w:pPr>
+        <w:ind w:left="4320" w:hanging="360"/>
+      </w:pPr>
+      <w:rPr>
+        <w:rFonts w:ascii="Wingdings" w:hAnsi="Wingdings" w:hint="default"/>
+      </w:rPr>
+    </w:lvl>
+    <w:lvl w:ilvl="6" w:tplc="04090001" w:tentative="1">
+      <w:start w:val="1"/>
+      <w:numFmt w:val="bullet"/>
+      <w:lvlText w:val=""/>
+      <w:lvlJc w:val="left"/>
+      <w:pPr>
+        <w:ind w:left="5040" w:hanging="360"/>
+      </w:pPr>
+      <w:rPr>
+        <w:rFonts w:ascii="Symbol" w:hAnsi="Symbol" w:hint="default"/>
+      </w:rPr>
+    </w:lvl>
+    <w:lvl w:ilvl="7" w:tplc="04090003" w:tentative="1">
+      <w:start w:val="1"/>
+      <w:numFmt w:val="bullet"/>
+      <w:lvlText w:val="o"/>
+      <w:lvlJc w:val="left"/>
+      <w:pPr>
+        <w:ind w:left="5760" w:hanging="360"/>
+      </w:pPr>
+      <w:rPr>
+        <w:rFonts w:ascii="Courier New" w:hAnsi="Courier New" w:cs="Courier New" w:hint="default"/>
+      </w:rPr>
+    </w:lvl>
+    <w:lvl w:ilvl="8" w:tplc="04090005" w:tentative="1">
+      <w:start w:val="1"/>
+      <w:numFmt w:val="bullet"/>
+      <w:lvlText w:val=""/>
+      <w:lvlJc w:val="left"/>
+      <w:pPr>
+        <w:ind w:left="6480" w:hanging="360"/>
+      </w:pPr>
+      <w:rPr>
+        <w:rFonts w:ascii="Wingdings" w:hAnsi="Wingdings" w:hint="default"/>
+      </w:rPr>
+    </w:lvl>
+  </w:abstractNum>
+  <w:abstractNum w:abstractNumId="2">
     <w:nsid w:val="27F054D5"/>
     <w:multiLevelType w:val="hybridMultilevel"/>
     <w:tmpl w:val="924A8932"/>
@@ -416,7 +1030,7 @@
       </w:pPr>
     </w:lvl>
   </w:abstractNum>
-  <w:abstractNum w:abstractNumId="1">
+  <w:abstractNum w:abstractNumId="3">
     <w:nsid w:val="51B71F61"/>
     <w:multiLevelType w:val="hybridMultilevel"/>
     <w:tmpl w:val="1F848BCE"/>
@@ -502,11 +1116,133 @@
       </w:pPr>
     </w:lvl>
   </w:abstractNum>
+  <w:abstractNum w:abstractNumId="4">
+    <w:nsid w:val="5C364424"/>
+    <w:multiLevelType w:val="hybridMultilevel"/>
+    <w:tmpl w:val="BDBC52E0"/>
+    <w:lvl w:ilvl="0" w:tplc="04090001">
+      <w:start w:val="1"/>
+      <w:numFmt w:val="bullet"/>
+      <w:lvlText w:val=""/>
+      <w:lvlJc w:val="left"/>
+      <w:pPr>
+        <w:ind w:left="720" w:hanging="360"/>
+      </w:pPr>
+      <w:rPr>
+        <w:rFonts w:ascii="Symbol" w:hAnsi="Symbol" w:hint="default"/>
+      </w:rPr>
+    </w:lvl>
+    <w:lvl w:ilvl="1" w:tplc="04090003" w:tentative="1">
+      <w:start w:val="1"/>
+      <w:numFmt w:val="bullet"/>
+      <w:lvlText w:val="o"/>
+      <w:lvlJc w:val="left"/>
+      <w:pPr>
+        <w:ind w:left="1440" w:hanging="360"/>
+      </w:pPr>
+      <w:rPr>
+        <w:rFonts w:ascii="Courier New" w:hAnsi="Courier New" w:cs="Courier New" w:hint="default"/>
+      </w:rPr>
+    </w:lvl>
+    <w:lvl w:ilvl="2" w:tplc="04090005" w:tentative="1">
+      <w:start w:val="1"/>
+      <w:numFmt w:val="bullet"/>
+      <w:lvlText w:val=""/>
+      <w:lvlJc w:val="left"/>
+      <w:pPr>
+        <w:ind w:left="2160" w:hanging="360"/>
+      </w:pPr>
+      <w:rPr>
+        <w:rFonts w:ascii="Wingdings" w:hAnsi="Wingdings" w:hint="default"/>
+      </w:rPr>
+    </w:lvl>
+    <w:lvl w:ilvl="3" w:tplc="04090001" w:tentative="1">
+      <w:start w:val="1"/>
+      <w:numFmt w:val="bullet"/>
+      <w:lvlText w:val=""/>
+      <w:lvlJc w:val="left"/>
+      <w:pPr>
+        <w:ind w:left="2880" w:hanging="360"/>
+      </w:pPr>
+      <w:rPr>
+        <w:rFonts w:ascii="Symbol" w:hAnsi="Symbol" w:hint="default"/>
+      </w:rPr>
+    </w:lvl>
+    <w:lvl w:ilvl="4" w:tplc="04090003" w:tentative="1">
+      <w:start w:val="1"/>
+      <w:numFmt w:val="bullet"/>
+      <w:lvlText w:val="o"/>
+      <w:lvlJc w:val="left"/>
+      <w:pPr>
+        <w:ind w:left="3600" w:hanging="360"/>
+      </w:pPr>
+      <w:rPr>
+        <w:rFonts w:ascii="Courier New" w:hAnsi="Courier New" w:cs="Courier New" w:hint="default"/>
+      </w:rPr>
+    </w:lvl>
+    <w:lvl w:ilvl="5" w:tplc="04090005" w:tentative="1">
+      <w:start w:val="1"/>
+      <w:numFmt w:val="bullet"/>
+      <w:lvlText w:val=""/>
+      <w:lvlJc w:val="left"/>
+      <w:pPr>
+        <w:ind w:left="4320" w:hanging="360"/>
+      </w:pPr>
+      <w:rPr>
+        <w:rFonts w:ascii="Wingdings" w:hAnsi="Wingdings" w:hint="default"/>
+      </w:rPr>
+    </w:lvl>
+    <w:lvl w:ilvl="6" w:tplc="04090001" w:tentative="1">
+      <w:start w:val="1"/>
+      <w:numFmt w:val="bullet"/>
+      <w:lvlText w:val=""/>
+      <w:lvlJc w:val="left"/>
+      <w:pPr>
+        <w:ind w:left="5040" w:hanging="360"/>
+      </w:pPr>
+      <w:rPr>
+        <w:rFonts w:ascii="Symbol" w:hAnsi="Symbol" w:hint="default"/>
+      </w:rPr>
+    </w:lvl>
+    <w:lvl w:ilvl="7" w:tplc="04090003" w:tentative="1">
+      <w:start w:val="1"/>
+      <w:numFmt w:val="bullet"/>
+      <w:lvlText w:val="o"/>
+      <w:lvlJc w:val="left"/>
+      <w:pPr>
+        <w:ind w:left="5760" w:hanging="360"/>
+      </w:pPr>
+      <w:rPr>
+        <w:rFonts w:ascii="Courier New" w:hAnsi="Courier New" w:cs="Courier New" w:hint="default"/>
+      </w:rPr>
+    </w:lvl>
+    <w:lvl w:ilvl="8" w:tplc="04090005" w:tentative="1">
+      <w:start w:val="1"/>
+      <w:numFmt w:val="bullet"/>
+      <w:lvlText w:val=""/>
+      <w:lvlJc w:val="left"/>
+      <w:pPr>
+        <w:ind w:left="6480" w:hanging="360"/>
+      </w:pPr>
+      <w:rPr>
+        <w:rFonts w:ascii="Wingdings" w:hAnsi="Wingdings" w:hint="default"/>
+      </w:rPr>
+    </w:lvl>
+  </w:abstractNum>
   <w:num w:numId="1">
+    <w:abstractNumId w:val="3"/>
+  </w:num>
+  <w:num w:numId="2">
+    <w:abstractNumId w:val="2"/>
+  </w:num>
+  <w:num w:numId="3">
     <w:abstractNumId w:val="1"/>
   </w:num>
-  <w:num w:numId="2">
+  <w:num w:numId="4">
     <w:abstractNumId w:val="0"/>
+  </w:num>
+  <w:num w:numId="5">
+    <w:abstractNumId w:val="4"/>
   </w:num>
 </w:numbering>
 </file>
@@ -672,6 +1408,29 @@
     <w:qFormat/>
     <w:rsid w:val="009D4A4F"/>
   </w:style>
+  <w:style w:type="paragraph" w:styleId="Heading1">
+    <w:name w:val="heading 1"/>
+    <w:basedOn w:val="Normal"/>
+    <w:next w:val="Normal"/>
+    <w:link w:val="Heading1Char"/>
+    <w:uiPriority w:val="9"/>
+    <w:qFormat/>
+    <w:rsid w:val="00763FEE"/>
+    <w:pPr>
+      <w:keepNext/>
+      <w:keepLines/>
+      <w:spacing w:before="480" w:after="0"/>
+      <w:outlineLvl w:val="0"/>
+    </w:pPr>
+    <w:rPr>
+      <w:rFonts w:asciiTheme="majorHAnsi" w:eastAsiaTheme="majorEastAsia" w:hAnsiTheme="majorHAnsi" w:cstheme="majorBidi"/>
+      <w:b/>
+      <w:bCs/>
+      <w:color w:val="365F91" w:themeColor="accent1" w:themeShade="BF"/>
+      <w:sz w:val="28"/>
+      <w:szCs w:val="28"/>
+    </w:rPr>
+  </w:style>
   <w:style w:type="character" w:default="1" w:styleId="DefaultParagraphFont">
     <w:name w:val="Default Paragraph Font"/>
     <w:uiPriority w:val="1"/>
@@ -709,6 +1468,21 @@
       <w:ind w:left="720"/>
       <w:contextualSpacing/>
     </w:pPr>
+  </w:style>
+  <w:style w:type="character" w:customStyle="1" w:styleId="Heading1Char">
+    <w:name w:val="Heading 1 Char"/>
+    <w:basedOn w:val="DefaultParagraphFont"/>
+    <w:link w:val="Heading1"/>
+    <w:uiPriority w:val="9"/>
+    <w:rsid w:val="00763FEE"/>
+    <w:rPr>
+      <w:rFonts w:asciiTheme="majorHAnsi" w:eastAsiaTheme="majorEastAsia" w:hAnsiTheme="majorHAnsi" w:cstheme="majorBidi"/>
+      <w:b/>
+      <w:bCs/>
+      <w:color w:val="365F91" w:themeColor="accent1" w:themeShade="BF"/>
+      <w:sz w:val="28"/>
+      <w:szCs w:val="28"/>
+    </w:rPr>
   </w:style>
 </w:styles>
 </file>
@@ -874,6 +1648,29 @@
     <w:qFormat/>
     <w:rsid w:val="009D4A4F"/>
   </w:style>
+  <w:style w:type="paragraph" w:styleId="Heading1">
+    <w:name w:val="heading 1"/>
+    <w:basedOn w:val="Normal"/>
+    <w:next w:val="Normal"/>
+    <w:link w:val="Heading1Char"/>
+    <w:uiPriority w:val="9"/>
+    <w:qFormat/>
+    <w:rsid w:val="00763FEE"/>
+    <w:pPr>
+      <w:keepNext/>
+      <w:keepLines/>
+      <w:spacing w:before="480" w:after="0"/>
+      <w:outlineLvl w:val="0"/>
+    </w:pPr>
+    <w:rPr>
+      <w:rFonts w:asciiTheme="majorHAnsi" w:eastAsiaTheme="majorEastAsia" w:hAnsiTheme="majorHAnsi" w:cstheme="majorBidi"/>
+      <w:b/>
+      <w:bCs/>
+      <w:color w:val="365F91" w:themeColor="accent1" w:themeShade="BF"/>
+      <w:sz w:val="28"/>
+      <w:szCs w:val="28"/>
+    </w:rPr>
+  </w:style>
   <w:style w:type="character" w:default="1" w:styleId="DefaultParagraphFont">
     <w:name w:val="Default Paragraph Font"/>
     <w:uiPriority w:val="1"/>
@@ -911,6 +1708,21 @@
       <w:ind w:left="720"/>
       <w:contextualSpacing/>
     </w:pPr>
+  </w:style>
+  <w:style w:type="character" w:customStyle="1" w:styleId="Heading1Char">
+    <w:name w:val="Heading 1 Char"/>
+    <w:basedOn w:val="DefaultParagraphFont"/>
+    <w:link w:val="Heading1"/>
+    <w:uiPriority w:val="9"/>
+    <w:rsid w:val="00763FEE"/>
+    <w:rPr>
+      <w:rFonts w:asciiTheme="majorHAnsi" w:eastAsiaTheme="majorEastAsia" w:hAnsiTheme="majorHAnsi" w:cstheme="majorBidi"/>
+      <w:b/>
+      <w:bCs/>
+      <w:color w:val="365F91" w:themeColor="accent1" w:themeShade="BF"/>
+      <w:sz w:val="28"/>
+      <w:szCs w:val="28"/>
+    </w:rPr>
   </w:style>
 </w:styles>
 </file>
